--- a/abcd.docx
+++ b/abcd.docx
@@ -13,6 +13,18 @@
           <w:lang w:val="en-US"/>
         </w:rPr>
         <w:t>abcd</w:t>
+      </w:r>
+      <w:r>
+        <w:rPr>
+          <w:lang w:val="en-US"/>
+        </w:rPr>
+        <w:t>ef</w:t>
+      </w:r>
+      <w:r>
+        <w:rPr>
+          <w:lang w:val="en-US"/>
+        </w:rPr>
+        <w:t>ghi</w:t>
       </w:r>
     </w:p>
     <w:sectPr>

--- a/abcd.docx
+++ b/abcd.docx
@@ -25,6 +25,12 @@
           <w:lang w:val="en-US"/>
         </w:rPr>
         <w:t>ghi</w:t>
+      </w:r>
+      <w:r>
+        <w:rPr>
+          <w:lang w:val="en-US"/>
+        </w:rPr>
+        <w:t>jkl</w:t>
       </w:r>
     </w:p>
     <w:sectPr>

--- a/abcd.docx
+++ b/abcd.docx
@@ -31,6 +31,12 @@
           <w:lang w:val="en-US"/>
         </w:rPr>
         <w:t>jkl</w:t>
+      </w:r>
+      <w:r>
+        <w:rPr>
+          <w:lang w:val="en-US"/>
+        </w:rPr>
+        <w:t>mnop</w:t>
       </w:r>
     </w:p>
     <w:sectPr>
